--- a/Final Major Project/Logbook/James Moran - FMP - Logbook 1.0.14.docx
+++ b/Final Major Project/Logbook/James Moran - FMP - Logbook 1.0.14.docx
@@ -5555,14 +5555,7 @@
             <w:rFonts w:ascii="Cambria Math" w:eastAsiaTheme="minorEastAsia" w:hAnsi="Cambria Math"/>
             <w:lang w:val="en-GB"/>
           </w:rPr>
-          <m:t>=217</m:t>
-        </m:r>
-        <m:r>
-          <w:rPr>
-            <w:rFonts w:ascii="Cambria Math" w:eastAsiaTheme="minorEastAsia" w:hAnsi="Cambria Math"/>
-            <w:lang w:val="en-GB"/>
-          </w:rPr>
-          <m:t xml:space="preserve">, </m:t>
+          <m:t xml:space="preserve">=217, </m:t>
         </m:r>
         <m:f>
           <m:fPr>
@@ -5598,21 +5591,7 @@
             <w:rFonts w:ascii="Cambria Math" w:eastAsiaTheme="minorEastAsia" w:hAnsi="Cambria Math"/>
             <w:lang w:val="en-GB"/>
           </w:rPr>
-          <m:t>=23.401</m:t>
-        </m:r>
-        <m:r>
-          <w:rPr>
-            <w:rFonts w:ascii="Cambria Math" w:eastAsiaTheme="minorEastAsia" w:hAnsi="Cambria Math"/>
-            <w:lang w:val="en-GB"/>
-          </w:rPr>
-          <m:t xml:space="preserve"> UU</m:t>
-        </m:r>
-        <m:r>
-          <w:rPr>
-            <w:rFonts w:ascii="Cambria Math" w:eastAsiaTheme="minorEastAsia" w:hAnsi="Cambria Math"/>
-            <w:lang w:val="en-GB"/>
-          </w:rPr>
-          <m:t xml:space="preserve"> </m:t>
+          <m:t xml:space="preserve">=23.401 UU </m:t>
         </m:r>
         <m:d>
           <m:dPr>
@@ -5764,14 +5743,7 @@
             <w:rFonts w:ascii="Cambria Math" w:hAnsi="Cambria Math"/>
             <w:lang w:val="en-GB"/>
           </w:rPr>
-          <m:t>= 369</m:t>
-        </m:r>
-        <m:r>
-          <w:rPr>
-            <w:rFonts w:ascii="Cambria Math" w:hAnsi="Cambria Math"/>
-            <w:lang w:val="en-GB"/>
-          </w:rPr>
-          <m:t xml:space="preserve">, </m:t>
+          <m:t xml:space="preserve">= 369, </m:t>
         </m:r>
         <m:f>
           <m:fPr>
@@ -5807,49 +5779,7 @@
             <w:rFonts w:ascii="Cambria Math" w:eastAsiaTheme="minorEastAsia" w:hAnsi="Cambria Math"/>
             <w:lang w:val="en-GB"/>
           </w:rPr>
-          <m:t>=</m:t>
-        </m:r>
-        <m:r>
-          <w:rPr>
-            <w:rFonts w:ascii="Cambria Math" w:eastAsiaTheme="minorEastAsia" w:hAnsi="Cambria Math"/>
-            <w:lang w:val="en-GB"/>
-          </w:rPr>
-          <m:t>39</m:t>
-        </m:r>
-        <m:r>
-          <w:rPr>
-            <w:rFonts w:ascii="Cambria Math" w:eastAsiaTheme="minorEastAsia" w:hAnsi="Cambria Math"/>
-            <w:lang w:val="en-GB"/>
-          </w:rPr>
-          <m:t>.</m:t>
-        </m:r>
-        <m:r>
-          <w:rPr>
-            <w:rFonts w:ascii="Cambria Math" w:eastAsiaTheme="minorEastAsia" w:hAnsi="Cambria Math"/>
-            <w:lang w:val="en-GB"/>
-          </w:rPr>
-          <m:t>9</m:t>
-        </m:r>
-        <m:r>
-          <w:rPr>
-            <w:rFonts w:ascii="Cambria Math" w:eastAsiaTheme="minorEastAsia" w:hAnsi="Cambria Math"/>
-            <w:lang w:val="en-GB"/>
-          </w:rPr>
-          <m:t>0</m:t>
-        </m:r>
-        <m:r>
-          <w:rPr>
-            <w:rFonts w:ascii="Cambria Math" w:eastAsiaTheme="minorEastAsia" w:hAnsi="Cambria Math"/>
-            <w:lang w:val="en-GB"/>
-          </w:rPr>
-          <m:t>3 UU</m:t>
-        </m:r>
-        <m:r>
-          <w:rPr>
-            <w:rFonts w:ascii="Cambria Math" w:eastAsiaTheme="minorEastAsia" w:hAnsi="Cambria Math"/>
-            <w:lang w:val="en-GB"/>
-          </w:rPr>
-          <m:t xml:space="preserve"> </m:t>
+          <m:t xml:space="preserve">=39.903 UU </m:t>
         </m:r>
         <m:d>
           <m:dPr>
@@ -6008,14 +5938,7 @@
             <w:rFonts w:ascii="Cambria Math" w:hAnsi="Cambria Math"/>
             <w:lang w:val="en-GB"/>
           </w:rPr>
-          <m:t>=593</m:t>
-        </m:r>
-        <m:r>
-          <w:rPr>
-            <w:rFonts w:ascii="Cambria Math" w:hAnsi="Cambria Math"/>
-            <w:lang w:val="en-GB"/>
-          </w:rPr>
-          <m:t xml:space="preserve">, </m:t>
+          <m:t xml:space="preserve">=593, </m:t>
         </m:r>
         <m:f>
           <m:fPr>
@@ -6051,56 +5974,7 @@
             <w:rFonts w:ascii="Cambria Math" w:eastAsiaTheme="minorEastAsia" w:hAnsi="Cambria Math"/>
             <w:lang w:val="en-GB"/>
           </w:rPr>
-          <m:t>=</m:t>
-        </m:r>
-        <m:r>
-          <w:rPr>
-            <w:rFonts w:ascii="Cambria Math" w:eastAsiaTheme="minorEastAsia" w:hAnsi="Cambria Math"/>
-            <w:lang w:val="en-GB"/>
-          </w:rPr>
-          <m:t>64</m:t>
-        </m:r>
-        <m:r>
-          <w:rPr>
-            <w:rFonts w:ascii="Cambria Math" w:eastAsiaTheme="minorEastAsia" w:hAnsi="Cambria Math"/>
-            <w:lang w:val="en-GB"/>
-          </w:rPr>
-          <m:t>.</m:t>
-        </m:r>
-        <m:r>
-          <w:rPr>
-            <w:rFonts w:ascii="Cambria Math" w:eastAsiaTheme="minorEastAsia" w:hAnsi="Cambria Math"/>
-            <w:lang w:val="en-GB"/>
-          </w:rPr>
-          <m:t>0</m:t>
-        </m:r>
-        <m:r>
-          <w:rPr>
-            <w:rFonts w:ascii="Cambria Math" w:eastAsiaTheme="minorEastAsia" w:hAnsi="Cambria Math"/>
-            <w:lang w:val="en-GB"/>
-          </w:rPr>
-          <m:t>0</m:t>
-        </m:r>
-        <m:r>
-          <w:rPr>
-            <w:rFonts w:ascii="Cambria Math" w:eastAsiaTheme="minorEastAsia" w:hAnsi="Cambria Math"/>
-            <w:lang w:val="en-GB"/>
-          </w:rPr>
-          <m:t>0</m:t>
-        </m:r>
-        <m:r>
-          <w:rPr>
-            <w:rFonts w:ascii="Cambria Math" w:eastAsiaTheme="minorEastAsia" w:hAnsi="Cambria Math"/>
-            <w:lang w:val="en-GB"/>
-          </w:rPr>
-          <m:t xml:space="preserve"> </m:t>
-        </m:r>
-        <m:r>
-          <w:rPr>
-            <w:rFonts w:ascii="Cambria Math" w:eastAsiaTheme="minorEastAsia" w:hAnsi="Cambria Math"/>
-            <w:lang w:val="en-GB"/>
-          </w:rPr>
-          <m:t xml:space="preserve">UU </m:t>
+          <m:t xml:space="preserve">=64.000 UU </m:t>
         </m:r>
         <m:d>
           <m:dPr>
@@ -6267,14 +6141,7 @@
             <w:rFonts w:ascii="Cambria Math" w:eastAsiaTheme="minorEastAsia" w:hAnsi="Cambria Math"/>
             <w:lang w:val="en-GB"/>
           </w:rPr>
-          <m:t>= 591</m:t>
-        </m:r>
-        <m:r>
-          <w:rPr>
-            <w:rFonts w:ascii="Cambria Math" w:eastAsiaTheme="minorEastAsia" w:hAnsi="Cambria Math"/>
-            <w:lang w:val="en-GB"/>
-          </w:rPr>
-          <m:t xml:space="preserve">, </m:t>
+          <m:t xml:space="preserve">= 591, </m:t>
         </m:r>
         <m:f>
           <m:fPr>
@@ -6310,35 +6177,7 @@
             <w:rFonts w:ascii="Cambria Math" w:eastAsiaTheme="minorEastAsia" w:hAnsi="Cambria Math"/>
             <w:lang w:val="en-GB"/>
           </w:rPr>
-          <m:t>=</m:t>
-        </m:r>
-        <m:r>
-          <w:rPr>
-            <w:rFonts w:ascii="Cambria Math" w:eastAsiaTheme="minorEastAsia" w:hAnsi="Cambria Math"/>
-            <w:lang w:val="en-GB"/>
-          </w:rPr>
-          <m:t>63</m:t>
-        </m:r>
-        <m:r>
-          <w:rPr>
-            <w:rFonts w:ascii="Cambria Math" w:eastAsiaTheme="minorEastAsia" w:hAnsi="Cambria Math"/>
-            <w:lang w:val="en-GB"/>
-          </w:rPr>
-          <m:t>.</m:t>
-        </m:r>
-        <m:r>
-          <w:rPr>
-            <w:rFonts w:ascii="Cambria Math" w:eastAsiaTheme="minorEastAsia" w:hAnsi="Cambria Math"/>
-            <w:lang w:val="en-GB"/>
-          </w:rPr>
-          <m:t>733</m:t>
-        </m:r>
-        <m:r>
-          <w:rPr>
-            <w:rFonts w:ascii="Cambria Math" w:eastAsiaTheme="minorEastAsia" w:hAnsi="Cambria Math"/>
-            <w:lang w:val="en-GB"/>
-          </w:rPr>
-          <m:t xml:space="preserve"> </m:t>
+          <m:t xml:space="preserve">=63.733 </m:t>
         </m:r>
         <m:d>
           <m:dPr>
@@ -6467,8 +6306,6 @@
           <m:t xml:space="preserve">. </m:t>
         </m:r>
       </m:oMath>
-      <w:bookmarkStart w:id="0" w:name="_GoBack"/>
-      <w:bookmarkEnd w:id="0"/>
     </w:p>
     <w:p>
       <w:pPr>
@@ -6514,14 +6351,7 @@
               <w:rFonts w:ascii="Cambria Math" w:eastAsiaTheme="minorEastAsia" w:hAnsi="Cambria Math"/>
               <w:lang w:val="en-GB"/>
             </w:rPr>
-            <m:t xml:space="preserve">=  </m:t>
-          </m:r>
-          <m:r>
-            <w:rPr>
-              <w:rFonts w:ascii="Cambria Math" w:eastAsiaTheme="minorEastAsia" w:hAnsi="Cambria Math"/>
-              <w:lang w:val="en-GB"/>
-            </w:rPr>
-            <m:t xml:space="preserve">360+1200+475+185=2220, </m:t>
+            <m:t xml:space="preserve">=  360+1200+475+185=2220, </m:t>
           </m:r>
           <m:sSub>
             <m:sSubPr>
@@ -6755,6 +6585,45 @@
           <w:lang w:val="en-GB"/>
         </w:rPr>
       </w:pPr>
+      <w:r>
+        <w:rPr>
+          <w:lang w:val="en-GB"/>
+        </w:rPr>
+        <w:lastRenderedPageBreak/>
+        <w:t xml:space="preserve">Another example of its use, is </w:t>
+      </w:r>
+      <w:r>
+        <w:rPr>
+          <w:lang w:val="en-GB"/>
+        </w:rPr>
+        <w:t>detailed</w:t>
+      </w:r>
+      <w:r>
+        <w:rPr>
+          <w:lang w:val="en-GB"/>
+        </w:rPr>
+        <w:t xml:space="preserve"> below</w:t>
+      </w:r>
+      <w:r>
+        <w:rPr>
+          <w:lang w:val="en-GB"/>
+        </w:rPr>
+        <w:t xml:space="preserve">. Note that no matter which algorithm is used to fill the area, the set-up shown immediately below, is always used, before the space is filled with the respective space-filling </w:t>
+      </w:r>
+      <w:bookmarkStart w:id="0" w:name="_GoBack"/>
+      <w:bookmarkEnd w:id="0"/>
+      <w:r>
+        <w:rPr>
+          <w:lang w:val="en-GB"/>
+        </w:rPr>
+        <w:t>algorithm</w:t>
+      </w:r>
+      <w:r>
+        <w:rPr>
+          <w:lang w:val="en-GB"/>
+        </w:rPr>
+        <w:t>:</w:t>
+      </w:r>
     </w:p>
     <w:p>
       <w:pPr>
@@ -7018,7 +6887,7 @@
             <v:imagedata r:id="rId13" o:title=""/>
             <w10:wrap type="square"/>
           </v:shape>
-          <o:OLEObject Type="Embed" ProgID="Visio.Drawing.15" ShapeID="_x0000_s1030" DrawAspect="Content" ObjectID="_1582659434" r:id="rId14"/>
+          <o:OLEObject Type="Embed" ProgID="Visio.Drawing.15" ShapeID="_x0000_s1030" DrawAspect="Content" ObjectID="_1582796682" r:id="rId14"/>
         </w:object>
       </w:r>
     </w:p>
@@ -8511,7 +8380,7 @@
 </file>
 
 <file path=customXml/itemProps2.xml><?xml version="1.0" encoding="utf-8"?>
-<ds:datastoreItem xmlns:ds="http://schemas.openxmlformats.org/officeDocument/2006/customXml" ds:itemID="{DC602593-C628-43E9-BC35-93DF7A3B4A66}">
+<ds:datastoreItem xmlns:ds="http://schemas.openxmlformats.org/officeDocument/2006/customXml" ds:itemID="{329B39DB-13D0-4D2B-9D03-430EB47E5861}">
   <ds:schemaRefs>
     <ds:schemaRef ds:uri="http://schemas.openxmlformats.org/officeDocument/2006/bibliography"/>
   </ds:schemaRefs>
